--- a/src/main/resources/contract-bundle/Standard Purchase Order Terms and Conditions_Text.docx
+++ b/src/main/resources/contract-bundle/Standard Purchase Order Terms and Conditions_Text.docx
@@ -669,14 +669,7 @@
         <w:spacing w:lineRule="atLeast" w:line="384" w:before="0" w:after="283"/>
         <w:ind w:left="283" w:right="283" w:hanging="0"/>
         <w:textAlignment w:val="baseline"/>
-        <w:rPr>
-          <w:rFonts w:ascii="Arial" w:hAnsi="Arial" w:eastAsia="Times New Roman" w:cs="Arial"/>
-          <w:color w:val="433F3F"/>
-          <w:spacing w:val="3"/>
-          <w:sz w:val="22"/>
-          <w:szCs w:val="22"/>
-          <w:lang w:val="en-US"/>
-        </w:rPr>
+        <w:rPr/>
       </w:pPr>
       <w:r>
         <w:rPr>
@@ -713,7 +706,7 @@
           <w:szCs w:val="22"/>
           <w:lang w:val="en-US"/>
         </w:rPr>
-        <w:t>$warranty_id</w:t>
+        <w:t>$warranty_seller_id</w:t>
       </w:r>
       <w:r>
         <w:rPr>
@@ -737,7 +730,7 @@
           <w:szCs w:val="22"/>
           <w:lang w:val="en-US"/>
         </w:rPr>
-        <w:t>$warranty_id</w:t>
+        <w:t>$warranty_buyer_id</w:t>
       </w:r>
       <w:r>
         <w:rPr>
